--- a/lab08/TestSuite/TS_8_1.docx
+++ b/lab08/TestSuite/TS_8_1.docx
@@ -56,47 +56,13 @@
                 <w:szCs w:val="28"/>
               </w:rPr>
             </w:pPr>
-            <w:proofErr w:type="spellStart"/>
-            <w:r>
-              <w:rPr>
-                <w:sz w:val="28"/>
-                <w:szCs w:val="28"/>
-              </w:rPr>
-              <w:t>Test</w:t>
-            </w:r>
-            <w:proofErr w:type="spellEnd"/>
-            <w:r>
-              <w:rPr>
-                <w:sz w:val="28"/>
-                <w:szCs w:val="28"/>
-              </w:rPr>
-              <w:t xml:space="preserve"> </w:t>
-            </w:r>
-            <w:proofErr w:type="spellStart"/>
-            <w:r>
-              <w:rPr>
-                <w:sz w:val="28"/>
-                <w:szCs w:val="28"/>
-              </w:rPr>
-              <w:t>Suite</w:t>
-            </w:r>
-            <w:proofErr w:type="spellEnd"/>
-            <w:r>
-              <w:rPr>
-                <w:sz w:val="28"/>
-                <w:szCs w:val="28"/>
-              </w:rPr>
-              <w:t xml:space="preserve"> </w:t>
-            </w:r>
-            <w:proofErr w:type="spellStart"/>
-            <w:r>
-              <w:rPr>
-                <w:sz w:val="28"/>
-                <w:szCs w:val="28"/>
-              </w:rPr>
-              <w:t>Description</w:t>
-            </w:r>
-            <w:proofErr w:type="spellEnd"/>
+            <w:r>
+              <w:rPr>
+                <w:sz w:val="28"/>
+                <w:szCs w:val="28"/>
+              </w:rPr>
+              <w:t>Test Suite Description</w:t>
+            </w:r>
           </w:p>
         </w:tc>
         <w:tc>
@@ -162,23 +128,7 @@
                 <w:sz w:val="28"/>
                 <w:szCs w:val="28"/>
               </w:rPr>
-              <w:t xml:space="preserve">Назва </w:t>
-            </w:r>
-            <w:proofErr w:type="spellStart"/>
-            <w:r>
-              <w:rPr>
-                <w:sz w:val="28"/>
-                <w:szCs w:val="28"/>
-              </w:rPr>
-              <w:t>проекта</w:t>
-            </w:r>
-            <w:proofErr w:type="spellEnd"/>
-            <w:r>
-              <w:rPr>
-                <w:sz w:val="28"/>
-                <w:szCs w:val="28"/>
-              </w:rPr>
-              <w:t xml:space="preserve"> / ПЗ</w:t>
+              <w:t>Назва проекта / ПЗ</w:t>
             </w:r>
           </w:p>
           <w:p>
@@ -190,47 +140,13 @@
                 <w:szCs w:val="28"/>
               </w:rPr>
             </w:pPr>
-            <w:proofErr w:type="spellStart"/>
-            <w:r>
-              <w:rPr>
-                <w:sz w:val="28"/>
-                <w:szCs w:val="28"/>
-              </w:rPr>
-              <w:t>Name</w:t>
-            </w:r>
-            <w:proofErr w:type="spellEnd"/>
-            <w:r>
-              <w:rPr>
-                <w:sz w:val="28"/>
-                <w:szCs w:val="28"/>
-              </w:rPr>
-              <w:t xml:space="preserve"> </w:t>
-            </w:r>
-            <w:proofErr w:type="spellStart"/>
-            <w:r>
-              <w:rPr>
-                <w:sz w:val="28"/>
-                <w:szCs w:val="28"/>
-              </w:rPr>
-              <w:t>of</w:t>
-            </w:r>
-            <w:proofErr w:type="spellEnd"/>
-            <w:r>
-              <w:rPr>
-                <w:sz w:val="28"/>
-                <w:szCs w:val="28"/>
-              </w:rPr>
-              <w:t xml:space="preserve"> Project / </w:t>
-            </w:r>
-            <w:proofErr w:type="spellStart"/>
-            <w:r>
-              <w:rPr>
-                <w:sz w:val="28"/>
-                <w:szCs w:val="28"/>
-              </w:rPr>
-              <w:t>Software</w:t>
-            </w:r>
-            <w:proofErr w:type="spellEnd"/>
+            <w:r>
+              <w:rPr>
+                <w:sz w:val="28"/>
+                <w:szCs w:val="28"/>
+              </w:rPr>
+              <w:t>Name of Project / Software</w:t>
+            </w:r>
           </w:p>
         </w:tc>
         <w:tc>
@@ -248,24 +164,14 @@
                 <w:lang w:val="en-US"/>
               </w:rPr>
             </w:pPr>
-            <w:proofErr w:type="spellStart"/>
-            <w:r>
-              <w:rPr>
-                <w:sz w:val="28"/>
-                <w:szCs w:val="28"/>
-                <w:lang w:val="en-US"/>
-              </w:rPr>
-              <w:t>Modules</w:t>
-            </w:r>
-            <w:r>
-              <w:rPr>
-                <w:sz w:val="28"/>
-                <w:szCs w:val="28"/>
-                <w:lang w:val="en-US"/>
-              </w:rPr>
-              <w:t>Chaban</w:t>
-            </w:r>
-            <w:proofErr w:type="spellEnd"/>
+            <w:r>
+              <w:rPr>
+                <w:sz w:val="28"/>
+                <w:szCs w:val="28"/>
+                <w:lang w:val="en-US"/>
+              </w:rPr>
+              <w:t>ModulesChaban</w:t>
+            </w:r>
           </w:p>
         </w:tc>
       </w:tr>
@@ -304,47 +210,13 @@
                 <w:szCs w:val="28"/>
               </w:rPr>
             </w:pPr>
-            <w:proofErr w:type="spellStart"/>
-            <w:r>
-              <w:rPr>
-                <w:sz w:val="28"/>
-                <w:szCs w:val="28"/>
-              </w:rPr>
-              <w:t>Level</w:t>
-            </w:r>
-            <w:proofErr w:type="spellEnd"/>
-            <w:r>
-              <w:rPr>
-                <w:sz w:val="28"/>
-                <w:szCs w:val="28"/>
-              </w:rPr>
-              <w:t xml:space="preserve"> </w:t>
-            </w:r>
-            <w:proofErr w:type="spellStart"/>
-            <w:r>
-              <w:rPr>
-                <w:sz w:val="28"/>
-                <w:szCs w:val="28"/>
-              </w:rPr>
-              <w:t>of</w:t>
-            </w:r>
-            <w:proofErr w:type="spellEnd"/>
-            <w:r>
-              <w:rPr>
-                <w:sz w:val="28"/>
-                <w:szCs w:val="28"/>
-              </w:rPr>
-              <w:t xml:space="preserve"> </w:t>
-            </w:r>
-            <w:proofErr w:type="spellStart"/>
-            <w:r>
-              <w:rPr>
-                <w:sz w:val="28"/>
-                <w:szCs w:val="28"/>
-              </w:rPr>
-              <w:t>Testing</w:t>
-            </w:r>
-            <w:proofErr w:type="spellEnd"/>
+            <w:r>
+              <w:rPr>
+                <w:sz w:val="28"/>
+                <w:szCs w:val="28"/>
+              </w:rPr>
+              <w:t>Level of Testing</w:t>
+            </w:r>
           </w:p>
         </w:tc>
         <w:tc>
@@ -385,7 +257,6 @@
               </w:rPr>
               <w:t xml:space="preserve">Unit </w:t>
             </w:r>
-            <w:proofErr w:type="spellStart"/>
             <w:r>
               <w:rPr>
                 <w:sz w:val="28"/>
@@ -393,7 +264,6 @@
               </w:rPr>
               <w:t>Testing</w:t>
             </w:r>
-            <w:proofErr w:type="spellEnd"/>
           </w:p>
         </w:tc>
       </w:tr>
@@ -420,23 +290,7 @@
                 <w:sz w:val="28"/>
                 <w:szCs w:val="28"/>
               </w:rPr>
-              <w:t>Автор тест-</w:t>
-            </w:r>
-            <w:proofErr w:type="spellStart"/>
-            <w:r>
-              <w:rPr>
-                <w:sz w:val="28"/>
-                <w:szCs w:val="28"/>
-              </w:rPr>
-              <w:t>сьюта</w:t>
-            </w:r>
-            <w:proofErr w:type="spellEnd"/>
-            <w:r>
-              <w:rPr>
-                <w:sz w:val="28"/>
-                <w:szCs w:val="28"/>
-              </w:rPr>
-              <w:t xml:space="preserve"> </w:t>
+              <w:t xml:space="preserve">Автор тест-сьюта </w:t>
             </w:r>
           </w:p>
           <w:p>
@@ -448,47 +302,13 @@
                 <w:szCs w:val="28"/>
               </w:rPr>
             </w:pPr>
-            <w:proofErr w:type="spellStart"/>
-            <w:r>
-              <w:rPr>
-                <w:sz w:val="28"/>
-                <w:szCs w:val="28"/>
-              </w:rPr>
-              <w:t>Test</w:t>
-            </w:r>
-            <w:proofErr w:type="spellEnd"/>
-            <w:r>
-              <w:rPr>
-                <w:sz w:val="28"/>
-                <w:szCs w:val="28"/>
-              </w:rPr>
-              <w:t xml:space="preserve"> </w:t>
-            </w:r>
-            <w:proofErr w:type="spellStart"/>
-            <w:r>
-              <w:rPr>
-                <w:sz w:val="28"/>
-                <w:szCs w:val="28"/>
-              </w:rPr>
-              <w:t>Suite</w:t>
-            </w:r>
-            <w:proofErr w:type="spellEnd"/>
-            <w:r>
-              <w:rPr>
-                <w:sz w:val="28"/>
-                <w:szCs w:val="28"/>
-              </w:rPr>
-              <w:t xml:space="preserve"> </w:t>
-            </w:r>
-            <w:proofErr w:type="spellStart"/>
-            <w:r>
-              <w:rPr>
-                <w:sz w:val="28"/>
-                <w:szCs w:val="28"/>
-              </w:rPr>
-              <w:t>Author</w:t>
-            </w:r>
-            <w:proofErr w:type="spellEnd"/>
+            <w:r>
+              <w:rPr>
+                <w:sz w:val="28"/>
+                <w:szCs w:val="28"/>
+              </w:rPr>
+              <w:t>Test Suite Author</w:t>
+            </w:r>
           </w:p>
         </w:tc>
         <w:tc>
@@ -512,18 +332,8 @@
                 <w:szCs w:val="28"/>
                 <w:lang w:val="ru-RU"/>
               </w:rPr>
-              <w:t xml:space="preserve">Чабан </w:t>
-            </w:r>
-            <w:proofErr w:type="spellStart"/>
-            <w:r>
-              <w:rPr>
-                <w:sz w:val="28"/>
-                <w:szCs w:val="28"/>
-                <w:lang w:val="ru-RU"/>
-              </w:rPr>
-              <w:t>Софія</w:t>
-            </w:r>
-            <w:proofErr w:type="spellEnd"/>
+              <w:t>Чабан Софія</w:t>
+            </w:r>
           </w:p>
         </w:tc>
       </w:tr>
@@ -562,7 +372,6 @@
                 <w:szCs w:val="28"/>
               </w:rPr>
             </w:pPr>
-            <w:proofErr w:type="spellStart"/>
             <w:r>
               <w:rPr>
                 <w:sz w:val="28"/>
@@ -570,7 +379,6 @@
               </w:rPr>
               <w:t>Implementer</w:t>
             </w:r>
-            <w:proofErr w:type="spellEnd"/>
           </w:p>
         </w:tc>
         <w:tc>
@@ -594,18 +402,8 @@
                 <w:szCs w:val="28"/>
                 <w:lang w:val="ru-RU"/>
               </w:rPr>
-              <w:t xml:space="preserve">Чабан </w:t>
-            </w:r>
-            <w:proofErr w:type="spellStart"/>
-            <w:r>
-              <w:rPr>
-                <w:sz w:val="28"/>
-                <w:szCs w:val="28"/>
-                <w:lang w:val="ru-RU"/>
-              </w:rPr>
-              <w:t>Софія</w:t>
-            </w:r>
-            <w:proofErr w:type="spellEnd"/>
+              <w:t>Чабан Софія</w:t>
+            </w:r>
           </w:p>
         </w:tc>
       </w:tr>
@@ -766,86 +564,20 @@
                 <w:szCs w:val="28"/>
               </w:rPr>
             </w:pPr>
-            <w:proofErr w:type="spellStart"/>
-            <w:r>
-              <w:rPr>
-                <w:sz w:val="28"/>
-                <w:szCs w:val="28"/>
-              </w:rPr>
-              <w:t>Test</w:t>
-            </w:r>
-            <w:proofErr w:type="spellEnd"/>
-            <w:r>
-              <w:rPr>
-                <w:sz w:val="28"/>
-                <w:szCs w:val="28"/>
-              </w:rPr>
-              <w:t xml:space="preserve"> </w:t>
-            </w:r>
-            <w:proofErr w:type="spellStart"/>
-            <w:r>
-              <w:rPr>
-                <w:sz w:val="28"/>
-                <w:szCs w:val="28"/>
-              </w:rPr>
-              <w:t>Result</w:t>
-            </w:r>
-            <w:proofErr w:type="spellEnd"/>
+            <w:r>
+              <w:rPr>
+                <w:sz w:val="28"/>
+                <w:szCs w:val="28"/>
+              </w:rPr>
+              <w:t>Test Result</w:t>
+            </w:r>
             <w:r>
               <w:rPr>
                 <w:sz w:val="28"/>
                 <w:szCs w:val="28"/>
               </w:rPr>
               <w:br/>
-              <w:t>(</w:t>
-            </w:r>
-            <w:proofErr w:type="spellStart"/>
-            <w:r>
-              <w:rPr>
-                <w:sz w:val="28"/>
-                <w:szCs w:val="28"/>
-              </w:rPr>
-              <w:t>passed</w:t>
-            </w:r>
-            <w:proofErr w:type="spellEnd"/>
-            <w:r>
-              <w:rPr>
-                <w:sz w:val="28"/>
-                <w:szCs w:val="28"/>
-              </w:rPr>
-              <w:t>/</w:t>
-            </w:r>
-            <w:proofErr w:type="spellStart"/>
-            <w:r>
-              <w:rPr>
-                <w:sz w:val="28"/>
-                <w:szCs w:val="28"/>
-              </w:rPr>
-              <w:t>failed</w:t>
-            </w:r>
-            <w:proofErr w:type="spellEnd"/>
-            <w:r>
-              <w:rPr>
-                <w:sz w:val="28"/>
-                <w:szCs w:val="28"/>
-              </w:rPr>
-              <w:t xml:space="preserve">/ </w:t>
-            </w:r>
-            <w:proofErr w:type="spellStart"/>
-            <w:r>
-              <w:rPr>
-                <w:sz w:val="28"/>
-                <w:szCs w:val="28"/>
-              </w:rPr>
-              <w:t>blocked</w:t>
-            </w:r>
-            <w:proofErr w:type="spellEnd"/>
-            <w:r>
-              <w:rPr>
-                <w:sz w:val="28"/>
-                <w:szCs w:val="28"/>
-              </w:rPr>
-              <w:t>)</w:t>
+              <w:t>(passed/failed/ blocked)</w:t>
             </w:r>
           </w:p>
         </w:tc>
@@ -907,23 +639,7 @@
                 <w:szCs w:val="28"/>
                 <w:lang w:val="en-US"/>
               </w:rPr>
-              <w:t>5</w:t>
-            </w:r>
-            <w:r>
-              <w:rPr>
-                <w:sz w:val="28"/>
-                <w:szCs w:val="28"/>
-                <w:lang w:val="en-US"/>
-              </w:rPr>
-              <w:t xml:space="preserve">, </w:t>
-            </w:r>
-            <w:r>
-              <w:rPr>
-                <w:sz w:val="28"/>
-                <w:szCs w:val="28"/>
-                <w:lang w:val="en-US"/>
-              </w:rPr>
-              <w:t>8</w:t>
+              <w:t>5, 8</w:t>
             </w:r>
           </w:p>
         </w:tc>
@@ -982,6 +698,13 @@
                 <w:lang w:val="en-US"/>
               </w:rPr>
             </w:pPr>
+            <w:r>
+              <w:rPr>
+                <w:sz w:val="28"/>
+                <w:szCs w:val="28"/>
+              </w:rPr>
+              <w:t>passed</w:t>
+            </w:r>
           </w:p>
         </w:tc>
       </w:tr>
@@ -1054,23 +777,7 @@
                 <w:szCs w:val="28"/>
                 <w:lang w:val="en-US"/>
               </w:rPr>
-              <w:t>2</w:t>
-            </w:r>
-            <w:r>
-              <w:rPr>
-                <w:sz w:val="28"/>
-                <w:szCs w:val="28"/>
-                <w:lang w:val="en-US"/>
-              </w:rPr>
-              <w:t xml:space="preserve">, </w:t>
-            </w:r>
-            <w:r>
-              <w:rPr>
-                <w:sz w:val="28"/>
-                <w:szCs w:val="28"/>
-                <w:lang w:val="en-US"/>
-              </w:rPr>
-              <w:t>6</w:t>
+              <w:t>2, 6</w:t>
             </w:r>
           </w:p>
         </w:tc>
@@ -1144,6 +851,13 @@
                 <w:lang w:val="en-US"/>
               </w:rPr>
             </w:pPr>
+            <w:r>
+              <w:rPr>
+                <w:sz w:val="28"/>
+                <w:szCs w:val="28"/>
+              </w:rPr>
+              <w:t>passed</w:t>
+            </w:r>
           </w:p>
         </w:tc>
       </w:tr>
@@ -1287,6 +1001,13 @@
                 <w:lang w:val="en-US"/>
               </w:rPr>
             </w:pPr>
+            <w:r>
+              <w:rPr>
+                <w:sz w:val="28"/>
+                <w:szCs w:val="28"/>
+              </w:rPr>
+              <w:t>passed</w:t>
+            </w:r>
           </w:p>
         </w:tc>
       </w:tr>
@@ -1430,6 +1151,13 @@
                 <w:lang w:val="en-US"/>
               </w:rPr>
             </w:pPr>
+            <w:r>
+              <w:rPr>
+                <w:sz w:val="28"/>
+                <w:szCs w:val="28"/>
+              </w:rPr>
+              <w:t>passed</w:t>
+            </w:r>
           </w:p>
         </w:tc>
       </w:tr>
@@ -1573,6 +1301,13 @@
                 <w:lang w:val="en-US"/>
               </w:rPr>
             </w:pPr>
+            <w:r>
+              <w:rPr>
+                <w:sz w:val="28"/>
+                <w:szCs w:val="28"/>
+              </w:rPr>
+              <w:t>passed</w:t>
+            </w:r>
           </w:p>
         </w:tc>
       </w:tr>
@@ -1683,15 +1418,7 @@
                 <w:szCs w:val="28"/>
                 <w:lang w:val="en-US"/>
               </w:rPr>
-              <w:t xml:space="preserve"> </w:t>
-            </w:r>
-            <w:r>
-              <w:rPr>
-                <w:sz w:val="28"/>
-                <w:szCs w:val="28"/>
-                <w:lang w:val="en-US"/>
-              </w:rPr>
-              <w:t>S:</w:t>
+              <w:t xml:space="preserve"> S:</w:t>
             </w:r>
             <w:r>
               <w:t xml:space="preserve"> </w:t>
@@ -1735,6 +1462,13 @@
                 <w:lang w:val="en-US"/>
               </w:rPr>
             </w:pPr>
+            <w:r>
+              <w:rPr>
+                <w:sz w:val="28"/>
+                <w:szCs w:val="28"/>
+              </w:rPr>
+              <w:t>passed</w:t>
+            </w:r>
           </w:p>
         </w:tc>
       </w:tr>
@@ -1807,25 +1541,7 @@
                 <w:szCs w:val="28"/>
                 <w:lang w:val="en-US"/>
               </w:rPr>
-              <w:t>-</w:t>
-            </w:r>
-            <w:proofErr w:type="gramStart"/>
-            <w:r>
-              <w:rPr>
-                <w:sz w:val="28"/>
-                <w:szCs w:val="28"/>
-                <w:lang w:val="en-US"/>
-              </w:rPr>
-              <w:t>5,-</w:t>
-            </w:r>
-            <w:proofErr w:type="gramEnd"/>
-            <w:r>
-              <w:rPr>
-                <w:sz w:val="28"/>
-                <w:szCs w:val="28"/>
-                <w:lang w:val="en-US"/>
-              </w:rPr>
-              <w:t>8</w:t>
+              <w:t>-5,-8</w:t>
             </w:r>
           </w:p>
         </w:tc>
@@ -1860,14 +1576,7 @@
                 <w:sz w:val="28"/>
                 <w:szCs w:val="28"/>
               </w:rPr>
-              <w:t xml:space="preserve"> </w:t>
-            </w:r>
-            <w:r>
-              <w:rPr>
-                <w:sz w:val="28"/>
-                <w:szCs w:val="28"/>
-              </w:rPr>
-              <w:t>Неможливо визначити, y має бути додатнім</w:t>
+              <w:t xml:space="preserve"> Неможливо визначити, y має бути додатнім</w:t>
             </w:r>
             <w:r>
               <w:rPr>
@@ -1900,6 +1609,13 @@
                 <w:lang w:val="en-US"/>
               </w:rPr>
             </w:pPr>
+            <w:r>
+              <w:rPr>
+                <w:sz w:val="28"/>
+                <w:szCs w:val="28"/>
+              </w:rPr>
+              <w:t>passed</w:t>
+            </w:r>
           </w:p>
         </w:tc>
       </w:tr>
@@ -2011,15 +1727,7 @@
                 <w:szCs w:val="28"/>
                 <w:lang w:val="en-US"/>
               </w:rPr>
-              <w:t xml:space="preserve"> </w:t>
-            </w:r>
-            <w:r>
-              <w:rPr>
-                <w:sz w:val="28"/>
-                <w:szCs w:val="28"/>
-                <w:lang w:val="en-US"/>
-              </w:rPr>
-              <w:t>S: 613.5</w:t>
+              <w:t xml:space="preserve"> S: 613.5</w:t>
             </w:r>
             <w:r>
               <w:rPr>
@@ -2052,6 +1760,13 @@
                 <w:lang w:val="en-US"/>
               </w:rPr>
             </w:pPr>
+            <w:r>
+              <w:rPr>
+                <w:sz w:val="28"/>
+                <w:szCs w:val="28"/>
+              </w:rPr>
+              <w:t>passed</w:t>
+            </w:r>
           </w:p>
         </w:tc>
       </w:tr>
@@ -2124,15 +1839,7 @@
                 <w:szCs w:val="28"/>
                 <w:lang w:val="en-US"/>
               </w:rPr>
-              <w:t>8</w:t>
-            </w:r>
-            <w:r>
-              <w:rPr>
-                <w:sz w:val="28"/>
-                <w:szCs w:val="28"/>
-                <w:lang w:val="en-US"/>
-              </w:rPr>
-              <w:t>, -9</w:t>
+              <w:t>8, -9</w:t>
             </w:r>
           </w:p>
         </w:tc>
@@ -2202,6 +1909,13 @@
                 <w:lang w:val="en-US"/>
               </w:rPr>
             </w:pPr>
+            <w:r>
+              <w:rPr>
+                <w:sz w:val="28"/>
+                <w:szCs w:val="28"/>
+              </w:rPr>
+              <w:t>passed</w:t>
+            </w:r>
           </w:p>
         </w:tc>
       </w:tr>
@@ -2358,15 +2072,22 @@
                 <w:lang w:val="en-US"/>
               </w:rPr>
             </w:pPr>
+            <w:r>
+              <w:rPr>
+                <w:sz w:val="28"/>
+                <w:szCs w:val="28"/>
+              </w:rPr>
+              <w:t>passed</w:t>
+            </w:r>
           </w:p>
         </w:tc>
       </w:tr>
     </w:tbl>
     <w:p/>
     <w:sectPr>
-      <w:footerReference w:type="default" r:id="rId4"/>
-      <w:headerReference w:type="first" r:id="rId5"/>
-      <w:footerReference w:type="first" r:id="rId6"/>
+      <w:footerReference w:type="default" r:id="rId6"/>
+      <w:headerReference w:type="first" r:id="rId7"/>
+      <w:footerReference w:type="first" r:id="rId8"/>
       <w:pgSz w:w="11906" w:h="16838" w:code="9"/>
       <w:pgMar w:top="624" w:right="686" w:bottom="851" w:left="851" w:header="539" w:footer="539" w:gutter="0"/>
       <w:cols w:space="708"/>
@@ -2375,6 +2096,25 @@
     </w:sectPr>
   </w:body>
 </w:document>
+</file>
+
+<file path=word/endnotes.xml><?xml version="1.0" encoding="utf-8"?>
+<w:endnotes xmlns:wpc="http://schemas.microsoft.com/office/word/2010/wordprocessingCanvas" xmlns:cx="http://schemas.microsoft.com/office/drawing/2014/chartex" xmlns:cx1="http://schemas.microsoft.com/office/drawing/2015/9/8/chartex" xmlns:cx2="http://schemas.microsoft.com/office/drawing/2015/10/21/chartex" xmlns:cx3="http://schemas.microsoft.com/office/drawing/2016/5/9/chartex" xmlns:cx4="http://schemas.microsoft.com/office/drawing/2016/5/10/chartex" xmlns:cx5="http://schemas.microsoft.com/office/drawing/2016/5/11/chartex" xmlns:cx6="http://schemas.microsoft.com/office/drawing/2016/5/12/chartex" xmlns:cx7="http://schemas.microsoft.com/office/drawing/2016/5/13/chartex" xmlns:cx8="http://schemas.microsoft.com/office/drawing/2016/5/14/chartex" xmlns:mc="http://schemas.openxmlformats.org/markup-compatibility/2006" xmlns:aink="http://schemas.microsoft.com/office/drawing/2016/ink" xmlns:am3d="http://schemas.microsoft.com/office/drawing/2017/model3d" xmlns:o="urn:schemas-microsoft-com:office:office" xmlns:r="http://schemas.openxmlformats.org/officeDocument/2006/relationships" xmlns:m="http://schemas.openxmlformats.org/officeDocument/2006/math" xmlns:v="urn:schemas-microsoft-com:vml" xmlns:wp14="http://schemas.microsoft.com/office/word/2010/wordprocessingDrawing" xmlns:wp="http://schemas.openxmlformats.org/drawingml/2006/wordprocessingDrawing" xmlns:w10="urn:schemas-microsoft-com:office:word" xmlns:w="http://schemas.openxmlformats.org/wordprocessingml/2006/main" xmlns:w14="http://schemas.microsoft.com/office/word/2010/wordml" xmlns:w15="http://schemas.microsoft.com/office/word/2012/wordml" xmlns:w16cex="http://schemas.microsoft.com/office/word/2018/wordml/cex" xmlns:w16cid="http://schemas.microsoft.com/office/word/2016/wordml/cid" xmlns:w16="http://schemas.microsoft.com/office/word/2018/wordml" xmlns:w16sdtdh="http://schemas.microsoft.com/office/word/2020/wordml/sdtdatahash" xmlns:w16se="http://schemas.microsoft.com/office/word/2015/wordml/symex" xmlns:wpg="http://schemas.microsoft.com/office/word/2010/wordprocessingGroup" xmlns:wpi="http://schemas.microsoft.com/office/word/2010/wordprocessingInk" xmlns:wne="http://schemas.microsoft.com/office/word/2006/wordml" xmlns:wps="http://schemas.microsoft.com/office/word/2010/wordprocessingShape" mc:Ignorable="w14 w15 w16se w16cid w16 w16cex w16sdtdh wp14">
+  <w:endnote w:type="separator" w:id="-1">
+    <w:p>
+      <w:r>
+        <w:separator/>
+      </w:r>
+    </w:p>
+  </w:endnote>
+  <w:endnote w:type="continuationSeparator" w:id="0">
+    <w:p>
+      <w:r>
+        <w:continuationSeparator/>
+      </w:r>
+    </w:p>
+  </w:endnote>
+</w:endnotes>
 </file>
 
 <file path=word/footer1.xml><?xml version="1.0" encoding="utf-8"?>
@@ -2419,16 +2159,7 @@
               <w:sz w:val="16"/>
               <w:szCs w:val="16"/>
             </w:rPr>
-            <w:instrText xml:space="preserve"> DA</w:instrText>
-          </w:r>
-          <w:r>
-            <w:rPr>
-              <w:rStyle w:val="a7"/>
-              <w:rFonts w:ascii="Consolas" w:hAnsi="Consolas" w:cs="Arial"/>
-              <w:sz w:val="16"/>
-              <w:szCs w:val="16"/>
-            </w:rPr>
-            <w:instrText xml:space="preserve">TE \@ "dd.MM.yyyy" </w:instrText>
+            <w:instrText xml:space="preserve"> DATE \@ "dd.MM.yyyy" </w:instrText>
           </w:r>
           <w:r>
             <w:rPr>
@@ -2502,7 +2233,7 @@
               <w:sz w:val="16"/>
               <w:szCs w:val="16"/>
             </w:rPr>
-            <w:t>1:14:59</w:t>
+            <w:t>2:09:42</w:t>
           </w:r>
           <w:r>
             <w:rPr>
@@ -2771,7 +2502,7 @@
               <w:sz w:val="16"/>
               <w:szCs w:val="16"/>
             </w:rPr>
-            <w:t>1:14:59</w:t>
+            <w:t>2:09:42</w:t>
           </w:r>
           <w:r>
             <w:rPr>
@@ -2924,6 +2655,25 @@
     </w:pPr>
   </w:p>
 </w:ftr>
+</file>
+
+<file path=word/footnotes.xml><?xml version="1.0" encoding="utf-8"?>
+<w:footnotes xmlns:wpc="http://schemas.microsoft.com/office/word/2010/wordprocessingCanvas" xmlns:cx="http://schemas.microsoft.com/office/drawing/2014/chartex" xmlns:cx1="http://schemas.microsoft.com/office/drawing/2015/9/8/chartex" xmlns:cx2="http://schemas.microsoft.com/office/drawing/2015/10/21/chartex" xmlns:cx3="http://schemas.microsoft.com/office/drawing/2016/5/9/chartex" xmlns:cx4="http://schemas.microsoft.com/office/drawing/2016/5/10/chartex" xmlns:cx5="http://schemas.microsoft.com/office/drawing/2016/5/11/chartex" xmlns:cx6="http://schemas.microsoft.com/office/drawing/2016/5/12/chartex" xmlns:cx7="http://schemas.microsoft.com/office/drawing/2016/5/13/chartex" xmlns:cx8="http://schemas.microsoft.com/office/drawing/2016/5/14/chartex" xmlns:mc="http://schemas.openxmlformats.org/markup-compatibility/2006" xmlns:aink="http://schemas.microsoft.com/office/drawing/2016/ink" xmlns:am3d="http://schemas.microsoft.com/office/drawing/2017/model3d" xmlns:o="urn:schemas-microsoft-com:office:office" xmlns:r="http://schemas.openxmlformats.org/officeDocument/2006/relationships" xmlns:m="http://schemas.openxmlformats.org/officeDocument/2006/math" xmlns:v="urn:schemas-microsoft-com:vml" xmlns:wp14="http://schemas.microsoft.com/office/word/2010/wordprocessingDrawing" xmlns:wp="http://schemas.openxmlformats.org/drawingml/2006/wordprocessingDrawing" xmlns:w10="urn:schemas-microsoft-com:office:word" xmlns:w="http://schemas.openxmlformats.org/wordprocessingml/2006/main" xmlns:w14="http://schemas.microsoft.com/office/word/2010/wordml" xmlns:w15="http://schemas.microsoft.com/office/word/2012/wordml" xmlns:w16cex="http://schemas.microsoft.com/office/word/2018/wordml/cex" xmlns:w16cid="http://schemas.microsoft.com/office/word/2016/wordml/cid" xmlns:w16="http://schemas.microsoft.com/office/word/2018/wordml" xmlns:w16sdtdh="http://schemas.microsoft.com/office/word/2020/wordml/sdtdatahash" xmlns:w16se="http://schemas.microsoft.com/office/word/2015/wordml/symex" xmlns:wpg="http://schemas.microsoft.com/office/word/2010/wordprocessingGroup" xmlns:wpi="http://schemas.microsoft.com/office/word/2010/wordprocessingInk" xmlns:wne="http://schemas.microsoft.com/office/word/2006/wordml" xmlns:wps="http://schemas.microsoft.com/office/word/2010/wordprocessingShape" mc:Ignorable="w14 w15 w16se w16cid w16 w16cex w16sdtdh wp14">
+  <w:footnote w:type="separator" w:id="-1">
+    <w:p>
+      <w:r>
+        <w:separator/>
+      </w:r>
+    </w:p>
+  </w:footnote>
+  <w:footnote w:type="continuationSeparator" w:id="0">
+    <w:p>
+      <w:r>
+        <w:continuationSeparator/>
+      </w:r>
+    </w:p>
+  </w:footnote>
+</w:footnotes>
 </file>
 
 <file path=word/header1.xml><?xml version="1.0" encoding="utf-8"?>
@@ -3007,7 +2757,6 @@
                               <w:lang w:val="en-US"/>
                             </w:rPr>
                           </w:pPr>
-                          <w:proofErr w:type="spellStart"/>
                           <w:r>
                             <w:rPr>
                               <w:rFonts w:ascii="Courier New" w:hAnsi="Courier New" w:cs="Courier New"/>
@@ -3015,17 +2764,7 @@
                               <w:sz w:val="20"/>
                               <w:szCs w:val="20"/>
                             </w:rPr>
-                            <w:t>Artifact</w:t>
-                          </w:r>
-                          <w:proofErr w:type="spellEnd"/>
-                          <w:r>
-                            <w:rPr>
-                              <w:rFonts w:ascii="Courier New" w:hAnsi="Courier New" w:cs="Courier New"/>
-                              <w:color w:val="333333"/>
-                              <w:sz w:val="20"/>
-                              <w:szCs w:val="20"/>
-                            </w:rPr>
-                            <w:t xml:space="preserve">: </w:t>
+                            <w:t xml:space="preserve">Artifact: </w:t>
                           </w:r>
                           <w:r>
                             <w:rPr>
@@ -3037,7 +2776,6 @@
                             </w:rPr>
                             <w:tab/>
                           </w:r>
-                          <w:proofErr w:type="spellStart"/>
                           <w:r>
                             <w:rPr>
                               <w:rFonts w:ascii="Courier New" w:hAnsi="Courier New" w:cs="Courier New"/>
@@ -3045,38 +2783,8 @@
                               <w:sz w:val="20"/>
                               <w:szCs w:val="20"/>
                             </w:rPr>
-                            <w:t>Test</w:t>
+                            <w:t>Test Suite</w:t>
                           </w:r>
-                          <w:proofErr w:type="spellEnd"/>
-                          <w:r>
-                            <w:rPr>
-                              <w:rFonts w:ascii="Courier New" w:hAnsi="Courier New" w:cs="Courier New"/>
-                              <w:color w:val="333333"/>
-                              <w:sz w:val="20"/>
-                              <w:szCs w:val="20"/>
-                            </w:rPr>
-                            <w:t xml:space="preserve"> </w:t>
-                          </w:r>
-                          <w:proofErr w:type="spellStart"/>
-                          <w:r>
-                            <w:rPr>
-                              <w:rFonts w:ascii="Courier New" w:hAnsi="Courier New" w:cs="Courier New"/>
-                              <w:color w:val="333333"/>
-                              <w:sz w:val="20"/>
-                              <w:szCs w:val="20"/>
-                            </w:rPr>
-                            <w:t>Suit</w:t>
-                          </w:r>
-                          <w:r>
-                            <w:rPr>
-                              <w:rFonts w:ascii="Courier New" w:hAnsi="Courier New" w:cs="Courier New"/>
-                              <w:color w:val="333333"/>
-                              <w:sz w:val="20"/>
-                              <w:szCs w:val="20"/>
-                            </w:rPr>
-                            <w:t>e</w:t>
-                          </w:r>
-                          <w:proofErr w:type="spellEnd"/>
                         </w:p>
                         <w:p>
                           <w:pPr>
@@ -3212,7 +2920,6 @@
                         <w:lang w:val="en-US"/>
                       </w:rPr>
                     </w:pPr>
-                    <w:proofErr w:type="spellStart"/>
                     <w:r>
                       <w:rPr>
                         <w:rFonts w:ascii="Courier New" w:hAnsi="Courier New" w:cs="Courier New"/>
@@ -3220,17 +2927,7 @@
                         <w:sz w:val="20"/>
                         <w:szCs w:val="20"/>
                       </w:rPr>
-                      <w:t>Artifact</w:t>
-                    </w:r>
-                    <w:proofErr w:type="spellEnd"/>
-                    <w:r>
-                      <w:rPr>
-                        <w:rFonts w:ascii="Courier New" w:hAnsi="Courier New" w:cs="Courier New"/>
-                        <w:color w:val="333333"/>
-                        <w:sz w:val="20"/>
-                        <w:szCs w:val="20"/>
-                      </w:rPr>
-                      <w:t xml:space="preserve">: </w:t>
+                      <w:t xml:space="preserve">Artifact: </w:t>
                     </w:r>
                     <w:r>
                       <w:rPr>
@@ -3242,7 +2939,6 @@
                       </w:rPr>
                       <w:tab/>
                     </w:r>
-                    <w:proofErr w:type="spellStart"/>
                     <w:r>
                       <w:rPr>
                         <w:rFonts w:ascii="Courier New" w:hAnsi="Courier New" w:cs="Courier New"/>
@@ -3250,38 +2946,8 @@
                         <w:sz w:val="20"/>
                         <w:szCs w:val="20"/>
                       </w:rPr>
-                      <w:t>Test</w:t>
+                      <w:t>Test Suite</w:t>
                     </w:r>
-                    <w:proofErr w:type="spellEnd"/>
-                    <w:r>
-                      <w:rPr>
-                        <w:rFonts w:ascii="Courier New" w:hAnsi="Courier New" w:cs="Courier New"/>
-                        <w:color w:val="333333"/>
-                        <w:sz w:val="20"/>
-                        <w:szCs w:val="20"/>
-                      </w:rPr>
-                      <w:t xml:space="preserve"> </w:t>
-                    </w:r>
-                    <w:proofErr w:type="spellStart"/>
-                    <w:r>
-                      <w:rPr>
-                        <w:rFonts w:ascii="Courier New" w:hAnsi="Courier New" w:cs="Courier New"/>
-                        <w:color w:val="333333"/>
-                        <w:sz w:val="20"/>
-                        <w:szCs w:val="20"/>
-                      </w:rPr>
-                      <w:t>Suit</w:t>
-                    </w:r>
-                    <w:r>
-                      <w:rPr>
-                        <w:rFonts w:ascii="Courier New" w:hAnsi="Courier New" w:cs="Courier New"/>
-                        <w:color w:val="333333"/>
-                        <w:sz w:val="20"/>
-                        <w:szCs w:val="20"/>
-                      </w:rPr>
-                      <w:t>e</w:t>
-                    </w:r>
-                    <w:proofErr w:type="spellEnd"/>
                   </w:p>
                   <w:p>
                     <w:pPr>
